--- a/jonathans gifts.docx
+++ b/jonathans gifts.docx
@@ -86,7 +86,21 @@
       </w:r>
       <w:proofErr w:type="spellEnd"/>
       <w:r>
-        <w:t xml:space="preserve"> khailo!</w:t>
+        <w:t xml:space="preserve"> </w:t>
+      </w:r>
+      <w:proofErr w:type="spellStart"/>
+      <w:r>
+        <w:t>khailo</w:t>
+      </w:r>
+      <w:proofErr w:type="spellEnd"/>
+      <w:r>
+        <w:t>!</w:t>
+      </w:r>
+    </w:p>
+    <w:p/>
+    <w:p>
+      <w:r>
+        <w:t>dkbgvnjrglkbnsergkbnrg</w:t>
       </w:r>
       <w:bookmarkStart w:id="0" w:name="_GoBack"/>
       <w:bookmarkEnd w:id="0"/>

--- a/jonathans gifts.docx
+++ b/jonathans gifts.docx
@@ -86,21 +86,7 @@
       </w:r>
       <w:proofErr w:type="spellEnd"/>
       <w:r>
-        <w:t xml:space="preserve"> </w:t>
-      </w:r>
-      <w:proofErr w:type="spellStart"/>
-      <w:r>
-        <w:t>khailo</w:t>
-      </w:r>
-      <w:proofErr w:type="spellEnd"/>
-      <w:r>
-        <w:t>!</w:t>
-      </w:r>
-    </w:p>
-    <w:p/>
-    <w:p>
-      <w:r>
-        <w:t>dkbgvnjrglkbnsergkbnrg</w:t>
+        <w:t xml:space="preserve"> khailo!</w:t>
       </w:r>
       <w:bookmarkStart w:id="0" w:name="_GoBack"/>
       <w:bookmarkEnd w:id="0"/>
